--- a/Other Work/MELBOURNE SERVICE/MELBOURNE SERVICE.docx
+++ b/Other Work/MELBOURNE SERVICE/MELBOURNE SERVICE.docx
@@ -77,6 +77,14 @@
               <w:rPr>
                 <w:sz w:val="24"/>
               </w:rPr>
+              <w:t xml:space="preserve">95 </w:t>
+            </w:r>
+            <w:bookmarkStart w:id="0" w:name="_GoBack"/>
+            <w:bookmarkEnd w:id="0"/>
+            <w:r>
+              <w:rPr>
+                <w:sz w:val="24"/>
+              </w:rPr>
               <w:t>MELBOURN</w:t>
             </w:r>
             <w:r>
@@ -115,7 +123,13 @@
               <w:rPr>
                 <w:sz w:val="24"/>
               </w:rPr>
-              <w:t>Telephone: 0116 262 2469</w:t>
+              <w:t xml:space="preserve">Telephone: 0116 </w:t>
+            </w:r>
+            <w:r>
+              <w:rPr>
+                <w:sz w:val="24"/>
+              </w:rPr>
+              <w:t>212 2139</w:t>
             </w:r>
           </w:p>
           <w:p/>
@@ -268,13 +282,7 @@
             </w:pPr>
             <w:r>
               <w:tab/>
-              <w:t xml:space="preserve">    </w:t>
-            </w:r>
-            <w:r>
-              <w:t xml:space="preserve">                                  </w:t>
-            </w:r>
-            <w:r>
-              <w:t>YES/NO</w:t>
+              <w:t xml:space="preserve">                                      YES/NO</w:t>
             </w:r>
           </w:p>
         </w:tc>
@@ -601,28 +609,14 @@
                 <w:rFonts w:cstheme="minorHAnsi"/>
                 <w:sz w:val="28"/>
               </w:rPr>
-              <w:t>¼</w:t>
-            </w:r>
-            <w:r>
-              <w:rPr>
-                <w:rFonts w:cstheme="minorHAnsi"/>
-                <w:sz w:val="28"/>
-              </w:rPr>
-              <w:t xml:space="preserve">   </w:t>
+              <w:t xml:space="preserve">¼   </w:t>
             </w:r>
             <w:r>
               <w:rPr>
                 <w:rFonts w:ascii="Calibri" w:hAnsi="Calibri" w:cs="Calibri"/>
                 <w:sz w:val="28"/>
               </w:rPr>
-              <w:t>½</w:t>
-            </w:r>
-            <w:r>
-              <w:rPr>
-                <w:rFonts w:ascii="Calibri" w:hAnsi="Calibri" w:cs="Calibri"/>
-                <w:sz w:val="28"/>
-              </w:rPr>
-              <w:t xml:space="preserve">   </w:t>
+              <w:t xml:space="preserve">½   </w:t>
             </w:r>
             <w:r>
               <w:rPr>
@@ -668,10 +662,7 @@
               </w:tabs>
             </w:pPr>
             <w:r>
-              <w:t>ENGINE</w:t>
-            </w:r>
-            <w:r>
-              <w:t xml:space="preserve"> No</w:t>
+              <w:t>ENGINE No</w:t>
             </w:r>
           </w:p>
         </w:tc>
@@ -686,10 +677,7 @@
               </w:tabs>
             </w:pPr>
             <w:r>
-              <w:t>Promised</w:t>
-            </w:r>
-            <w:r>
-              <w:t xml:space="preserve">       am</w:t>
+              <w:t>Promised       am</w:t>
             </w:r>
           </w:p>
           <w:p>
@@ -1298,8 +1286,6 @@
             <w:r>
               <w:t>s</w:t>
             </w:r>
-            <w:bookmarkStart w:id="0" w:name="_GoBack"/>
-            <w:bookmarkEnd w:id="0"/>
             <w:r>
               <w:t xml:space="preserve"> Description of Fault:</w:t>
             </w:r>
